--- a/权限管理/JWT（Jon Web Token）.docx
+++ b/权限管理/JWT（Jon Web Token）.docx
@@ -5,9 +5,6 @@
     <w:p>
       <w:pPr>
         <w:pStyle w:val="4"/>
-        <w:rPr>
-          <w:rFonts w:hint="eastAsia"/>
-        </w:rPr>
       </w:pPr>
       <w:r>
         <w:rPr>
@@ -85,9 +82,6 @@
     <w:p>
       <w:pPr>
         <w:pStyle w:val="4"/>
-        <w:rPr>
-          <w:rFonts w:hint="eastAsia"/>
-        </w:rPr>
       </w:pPr>
       <w:r>
         <w:rPr>
@@ -128,9 +122,6 @@
           <w:numId w:val="1"/>
         </w:numPr>
         <w:ind w:firstLineChars="0"/>
-        <w:rPr>
-          <w:rFonts w:hint="eastAsia"/>
-        </w:rPr>
       </w:pPr>
       <w:r>
         <w:rPr>
@@ -240,9 +231,6 @@
           <w:numId w:val="1"/>
         </w:numPr>
         <w:ind w:firstLineChars="0"/>
-        <w:rPr>
-          <w:rFonts w:hint="eastAsia"/>
-        </w:rPr>
       </w:pPr>
       <w:r>
         <w:rPr>
@@ -386,11 +374,6 @@
       </w:r>
     </w:p>
     <w:p>
-      <w:pPr>
-        <w:rPr>
-          <w:rFonts w:hint="eastAsia"/>
-        </w:rPr>
-      </w:pPr>
       <w:r>
         <w:rPr>
           <w:rFonts w:hint="eastAsia"/>
@@ -436,26 +419,15 @@
       </w:r>
     </w:p>
     <w:p>
-      <w:pPr>
-        <w:rPr>
-          <w:rFonts w:hint="eastAsia"/>
-        </w:rPr>
-      </w:pPr>
-      <w:proofErr w:type="spellStart"/>
-      <w:proofErr w:type="gramStart"/>
-      <w:r>
-        <w:t>xxxxx.yyyyy</w:t>
-      </w:r>
-      <w:proofErr w:type="gramEnd"/>
-      <w:r>
-        <w:t>.zzzzz</w:t>
-      </w:r>
-      <w:proofErr w:type="spellEnd"/>
+      <w:r>
+        <w:t>xxxxx.yyyyy.zzzzz</w:t>
+      </w:r>
+      <w:bookmarkStart w:id="0" w:name="_GoBack"/>
+      <w:bookmarkEnd w:id="0"/>
     </w:p>
     <w:p>
       <w:pPr>
         <w:rPr>
-          <w:rFonts w:hint="eastAsia"/>
           <w:b/>
           <w:bCs/>
         </w:rPr>
@@ -658,7 +630,6 @@
         <w:shd w:val="clear" w:color="auto" w:fill="D0CECE" w:themeFill="background2" w:themeFillShade="E6"/>
         <w:spacing w:line="240" w:lineRule="auto"/>
         <w:rPr>
-          <w:rFonts w:hint="eastAsia"/>
           <w:color w:val="FF0000"/>
           <w:sz w:val="22"/>
           <w:szCs w:val="22"/>
@@ -674,11 +645,6 @@
       </w:r>
     </w:p>
     <w:p>
-      <w:pPr>
-        <w:rPr>
-          <w:rFonts w:hint="eastAsia"/>
-        </w:rPr>
-      </w:pPr>
       <w:r>
         <w:rPr>
           <w:rFonts w:hint="eastAsia"/>
@@ -773,11 +739,6 @@
       </w:r>
     </w:p>
     <w:p>
-      <w:pPr>
-        <w:rPr>
-          <w:rFonts w:hint="eastAsia"/>
-        </w:rPr>
-      </w:pPr>
       <w:r>
         <w:rPr>
           <w:rFonts w:hint="eastAsia"/>
@@ -928,9 +889,6 @@
           <w:numId w:val="2"/>
         </w:numPr>
         <w:ind w:firstLineChars="0"/>
-        <w:rPr>
-          <w:rFonts w:hint="eastAsia"/>
-        </w:rPr>
       </w:pPr>
       <w:r>
         <w:rPr>
@@ -1131,7 +1089,6 @@
         <w:shd w:val="clear" w:color="auto" w:fill="D0CECE" w:themeFill="background2" w:themeFillShade="E6"/>
         <w:spacing w:line="240" w:lineRule="auto"/>
         <w:rPr>
-          <w:rFonts w:hint="eastAsia"/>
           <w:color w:val="FF0000"/>
           <w:sz w:val="22"/>
           <w:szCs w:val="22"/>
@@ -1147,11 +1104,6 @@
       </w:r>
     </w:p>
     <w:p>
-      <w:pPr>
-        <w:rPr>
-          <w:rFonts w:hint="eastAsia"/>
-        </w:rPr>
-      </w:pPr>
       <w:r>
         <w:rPr>
           <w:rFonts w:hint="eastAsia"/>
@@ -1223,27 +1175,10 @@
         <w:rPr>
           <w:rFonts w:hint="eastAsia"/>
         </w:rPr>
-        <w:t>的第</w:t>
-      </w:r>
-      <w:r>
-        <w:rPr>
-          <w:rFonts w:hint="eastAsia"/>
-        </w:rPr>
-        <w:t>二</w:t>
-      </w:r>
-      <w:r>
-        <w:rPr>
-          <w:rFonts w:hint="eastAsia"/>
-        </w:rPr>
-        <w:t>部分。</w:t>
+        <w:t>的第二部分。</w:t>
       </w:r>
     </w:p>
     <w:p>
-      <w:pPr>
-        <w:rPr>
-          <w:rFonts w:hint="eastAsia"/>
-        </w:rPr>
-      </w:pPr>
       <w:r>
         <w:rPr>
           <w:rFonts w:hint="eastAsia"/>
@@ -1433,11 +1368,6 @@
       </w:r>
     </w:p>
     <w:p>
-      <w:pPr>
-        <w:rPr>
-          <w:rFonts w:hint="eastAsia"/>
-        </w:rPr>
-      </w:pPr>
       <w:r>
         <w:rPr>
           <w:rFonts w:hint="eastAsia"/>
@@ -1536,7 +1466,6 @@
         <w:shd w:val="clear" w:color="auto" w:fill="D0CECE" w:themeFill="background2" w:themeFillShade="E6"/>
         <w:spacing w:line="240" w:lineRule="auto"/>
         <w:rPr>
-          <w:rFonts w:hint="eastAsia"/>
           <w:sz w:val="22"/>
           <w:szCs w:val="22"/>
         </w:rPr>
@@ -1551,11 +1480,6 @@
       </w:r>
     </w:p>
     <w:p>
-      <w:pPr>
-        <w:rPr>
-          <w:rFonts w:hint="eastAsia"/>
-        </w:rPr>
-      </w:pPr>
       <w:r>
         <w:rPr>
           <w:rFonts w:hint="eastAsia"/>
@@ -1580,11 +1504,6 @@
     </w:p>
     <w:p/>
     <w:p>
-      <w:pPr>
-        <w:rPr>
-          <w:rFonts w:hint="eastAsia"/>
-        </w:rPr>
-      </w:pPr>
       <w:r>
         <w:rPr>
           <w:rFonts w:hint="eastAsia"/>
@@ -1656,30 +1575,15 @@
         <w:rPr>
           <w:rFonts w:hint="eastAsia"/>
         </w:rPr>
-        <w:t>的第</w:t>
-      </w:r>
-      <w:r>
-        <w:rPr>
-          <w:rFonts w:hint="eastAsia"/>
-        </w:rPr>
-        <w:t>三</w:t>
-      </w:r>
-      <w:r>
-        <w:rPr>
-          <w:rFonts w:hint="eastAsia"/>
-        </w:rPr>
-        <w:t>部分。</w:t>
+        <w:t>的第三部分。</w:t>
       </w:r>
     </w:p>
+    <w:p/>
     <w:p>
-      <w:pPr>
-        <w:rPr>
-          <w:rFonts w:hint="eastAsia"/>
-        </w:rPr>
-      </w:pPr>
-    </w:p>
-    <w:p>
-      <w:r>
+      <w:r>
+        <w:rPr>
+          <w:noProof/>
+        </w:rPr>
         <w:drawing>
           <wp:inline distT="0" distB="0" distL="0" distR="0" wp14:anchorId="45D6B748" wp14:editId="455556B6">
             <wp:extent cx="5270500" cy="1214755"/>
@@ -1718,13 +1622,7 @@
       </w:r>
     </w:p>
     <w:p/>
-    <w:p>
-      <w:pPr>
-        <w:rPr>
-          <w:rFonts w:hint="eastAsia"/>
-        </w:rPr>
-      </w:pPr>
-    </w:p>
+    <w:p/>
     <w:p>
       <w:pPr>
         <w:pStyle w:val="4"/>
@@ -1795,9 +1693,6 @@
           <w:numId w:val="3"/>
         </w:numPr>
         <w:ind w:firstLineChars="0"/>
-        <w:rPr>
-          <w:rFonts w:hint="eastAsia"/>
-        </w:rPr>
       </w:pPr>
       <w:r>
         <w:t>validateToken(String token, UserDetails userDetails)</w:t>
@@ -5824,15 +5719,7 @@
         <w:t>}</w:t>
       </w:r>
     </w:p>
-    <w:p>
-      <w:pPr>
-        <w:rPr>
-          <w:rFonts w:hint="eastAsia"/>
-        </w:rPr>
-      </w:pPr>
-      <w:bookmarkStart w:id="0" w:name="_GoBack"/>
-      <w:bookmarkEnd w:id="0"/>
-    </w:p>
+    <w:p/>
     <w:sectPr>
       <w:pgSz w:w="11900" w:h="16840"/>
       <w:pgMar w:top="1440" w:right="1800" w:bottom="1440" w:left="1800" w:header="851" w:footer="992" w:gutter="0"/>
